--- a/法令ファイル/行政不服審査法/行政不服審査法（平成二十六年法律第六十八号）.docx
+++ b/法令ファイル/行政不服審査法/行政不服審査法（平成二十六年法律第六十八号）.docx
@@ -91,70 +91,62 @@
     </w:p>
     <w:p>
       <w:pPr>
-        <w:pStyle w:val="Heading6"/>
+        <w:pStyle w:val="ListBullet"/>
         <w:ind w:left="880"/>
       </w:pPr>
       <w:r>
         <w:t>一</w:t>
-      </w:r>
-    </w:p>
-    <w:p>
-      <w:pPr>
+        <w:br/>
+        <w:t>処分庁等（処分をした行政庁（以下「処分庁」という。）又は不作為に係る行政庁（以下「不作為庁」という。）をいう。以下同じ。）に上級行政庁がない場合又は処分庁等が主任の大臣若しくは宮内庁長官若しくは内閣府設置法（平成十一年法律第八十九号）第四十九条第一項若しくは第二項若しくは国家行政組織法（昭和二十三年法律第百二十号）第三条第二項に規定する庁の長である場合</w:t>
+        <w:br/>
+        <w:br/>
+        <w:br/>
+        <w:t>当該処分庁等</w:t>
+      </w:r>
+    </w:p>
+    <w:p>
+      <w:pPr>
+        <w:pStyle w:val="ListBullet"/>
         <w:ind w:left="880"/>
       </w:pPr>
       <w:r>
-        <w:t>処分庁等（処分をした行政庁（以下「処分庁」という。）又は不作為に係る行政庁（以下「不作為庁」という。）をいう。以下同じ。）に上級行政庁がない場合又は処分庁等が主任の大臣若しくは宮内庁長官若しくは内閣府設置法（平成十一年法律第八十九号）第四十九条第一項若しくは第二項若しくは国家行政組織法（昭和二十三年法律第百二十号）第三条第二項に規定する庁の長である場合</w:t>
-      </w:r>
-    </w:p>
-    <w:p>
-      <w:pPr>
-        <w:pStyle w:val="Heading6"/>
+        <w:t>二</w:t>
+        <w:br/>
+        <w:t>宮内庁長官又は内閣府設置法第四十九条第一項若しくは第二項若しくは国家行政組織法第三条第二項に規定する庁の長が処分庁等の上級行政庁である場合</w:t>
+        <w:br/>
+        <w:br/>
+        <w:br/>
+        <w:t>宮内庁長官又は当該庁の長</w:t>
+      </w:r>
+    </w:p>
+    <w:p>
+      <w:pPr>
+        <w:pStyle w:val="ListBullet"/>
         <w:ind w:left="880"/>
       </w:pPr>
       <w:r>
-        <w:t>二</w:t>
-      </w:r>
-    </w:p>
-    <w:p>
-      <w:pPr>
+        <w:t>三</w:t>
+        <w:br/>
+        <w:t>主任の大臣が処分庁等の上級行政庁である場合（前二号に掲げる場合を除く。）</w:t>
+        <w:br/>
+        <w:br/>
+        <w:br/>
+        <w:t>当該主任の大臣</w:t>
+      </w:r>
+    </w:p>
+    <w:p>
+      <w:pPr>
+        <w:pStyle w:val="ListBullet"/>
         <w:ind w:left="880"/>
       </w:pPr>
       <w:r>
-        <w:t>宮内庁長官又は内閣府設置法第四十九条第一項若しくは第二項若しくは国家行政組織法第三条第二項に規定する庁の長が処分庁等の上級行政庁である場合</w:t>
-      </w:r>
-    </w:p>
-    <w:p>
-      <w:pPr>
-        <w:pStyle w:val="Heading6"/>
-        <w:ind w:left="880"/>
-      </w:pPr>
-      <w:r>
-        <w:t>三</w:t>
-      </w:r>
-    </w:p>
-    <w:p>
-      <w:pPr>
-        <w:ind w:left="880"/>
-      </w:pPr>
-      <w:r>
-        <w:t>主任の大臣が処分庁等の上級行政庁である場合（前二号に掲げる場合を除く。）</w:t>
-      </w:r>
-    </w:p>
-    <w:p>
-      <w:pPr>
-        <w:pStyle w:val="Heading6"/>
-        <w:ind w:left="880"/>
-      </w:pPr>
-      <w:r>
         <w:t>四</w:t>
-      </w:r>
-    </w:p>
-    <w:p>
-      <w:pPr>
-        <w:ind w:left="880"/>
-      </w:pPr>
-      <w:r>
+        <w:br/>
         <w:t>前三号に掲げる場合以外の場合</w:t>
+        <w:br/>
+        <w:br/>
+        <w:br/>
+        <w:t>当該処分庁等の最上級行政庁</w:t>
       </w:r>
     </w:p>
     <w:p>
@@ -168,6 +160,8 @@
     <w:p>
       <w:r>
         <w:t>行政庁の処分につき処分庁以外の行政庁に対して審査請求をすることができる場合において、法律に再調査の請求をすることができる旨の定めがあるときは、当該処分に不服がある者は、処分庁に対して再調査の請求をすることができる。</w:t>
+        <w:br/>
+        <w:t>ただし、当該処分について第二条の規定により審査請求をしたときは、この限りでない。</w:t>
       </w:r>
     </w:p>
     <w:p>
@@ -185,39 +179,29 @@
       </w:pPr>
       <w:r>
         <w:t>前項本文の規定により再調査の請求をしたときは、当該再調査の請求についての決定を経た後でなければ、審査請求をすることができない。</w:t>
-      </w:r>
-    </w:p>
-    <w:p>
-      <w:pPr>
-        <w:pStyle w:val="Heading6"/>
+        <w:br/>
+        <w:t>ただし、次の各号のいずれかに該当する場合は、この限りでない。</w:t>
+      </w:r>
+    </w:p>
+    <w:p>
+      <w:pPr>
+        <w:pStyle w:val="ListBullet"/>
         <w:ind w:left="880"/>
       </w:pPr>
       <w:r>
         <w:t>一</w:t>
-      </w:r>
-    </w:p>
-    <w:p>
-      <w:pPr>
+        <w:br/>
+        <w:t>当該処分につき再調査の請求をした日（第六十一条において読み替えて準用する第二十三条の規定により不備を補正すべきことを命じられた場合にあっては、当該不備を補正した日）の翌日から起算して三月を経過しても、処分庁が当該再調査の請求につき決定をしない場合</w:t>
+      </w:r>
+    </w:p>
+    <w:p>
+      <w:pPr>
+        <w:pStyle w:val="ListBullet"/>
         <w:ind w:left="880"/>
       </w:pPr>
       <w:r>
-        <w:t>当該処分につき再調査の請求をした日（第六十一条において読み替えて準用する第二十三条の規定により不備を補正すべきことを命じられた場合にあっては、当該不備を補正した日）の翌日から起算して三月を経過しても、処分庁が当該再調査の請求につき決定をしない場合</w:t>
-      </w:r>
-    </w:p>
-    <w:p>
-      <w:pPr>
-        <w:pStyle w:val="Heading6"/>
-        <w:ind w:left="880"/>
-      </w:pPr>
-      <w:r>
         <w:t>二</w:t>
-      </w:r>
-    </w:p>
-    <w:p>
-      <w:pPr>
-        <w:ind w:left="880"/>
-      </w:pPr>
-      <w:r>
+        <w:br/>
         <w:t>その他再調査の請求についての決定を経ないことにつき正当な理由がある場合</w:t>
       </w:r>
     </w:p>
@@ -266,205 +250,133 @@
     </w:p>
     <w:p>
       <w:pPr>
-        <w:pStyle w:val="Heading6"/>
+        <w:pStyle w:val="ListBullet"/>
         <w:ind w:left="880"/>
       </w:pPr>
       <w:r>
         <w:t>一</w:t>
-      </w:r>
-    </w:p>
-    <w:p>
-      <w:pPr>
+        <w:br/>
+        <w:t>国会の両院若しくは一院又は議会の議決によってされる処分</w:t>
+      </w:r>
+    </w:p>
+    <w:p>
+      <w:pPr>
+        <w:pStyle w:val="ListBullet"/>
         <w:ind w:left="880"/>
       </w:pPr>
       <w:r>
-        <w:t>国会の両院若しくは一院又は議会の議決によってされる処分</w:t>
-      </w:r>
-    </w:p>
-    <w:p>
-      <w:pPr>
-        <w:pStyle w:val="Heading6"/>
+        <w:t>二</w:t>
+        <w:br/>
+        <w:t>裁判所若しくは裁判官の裁判により、又は裁判の執行としてされる処分</w:t>
+      </w:r>
+    </w:p>
+    <w:p>
+      <w:pPr>
+        <w:pStyle w:val="ListBullet"/>
         <w:ind w:left="880"/>
       </w:pPr>
       <w:r>
-        <w:t>二</w:t>
-      </w:r>
-    </w:p>
-    <w:p>
-      <w:pPr>
+        <w:t>三</w:t>
+        <w:br/>
+        <w:t>国会の両院若しくは一院若しくは議会の議決を経て、又はこれらの同意若しくは承認を得た上でされるべきものとされている処分</w:t>
+      </w:r>
+    </w:p>
+    <w:p>
+      <w:pPr>
+        <w:pStyle w:val="ListBullet"/>
         <w:ind w:left="880"/>
       </w:pPr>
       <w:r>
-        <w:t>裁判所若しくは裁判官の裁判により、又は裁判の執行としてされる処分</w:t>
-      </w:r>
-    </w:p>
-    <w:p>
-      <w:pPr>
-        <w:pStyle w:val="Heading6"/>
+        <w:t>四</w:t>
+        <w:br/>
+        <w:t>検査官会議で決すべきものとされている処分</w:t>
+      </w:r>
+    </w:p>
+    <w:p>
+      <w:pPr>
+        <w:pStyle w:val="ListBullet"/>
         <w:ind w:left="880"/>
       </w:pPr>
       <w:r>
-        <w:t>三</w:t>
-      </w:r>
-    </w:p>
-    <w:p>
-      <w:pPr>
+        <w:t>五</w:t>
+        <w:br/>
+        <w:t>当事者間の法律関係を確認し、又は形成する処分で、法令の規定により当該処分に関する訴えにおいてその法律関係の当事者の一方を被告とすべきものと定められているもの</w:t>
+      </w:r>
+    </w:p>
+    <w:p>
+      <w:pPr>
+        <w:pStyle w:val="ListBullet"/>
         <w:ind w:left="880"/>
       </w:pPr>
       <w:r>
-        <w:t>国会の両院若しくは一院若しくは議会の議決を経て、又はこれらの同意若しくは承認を得た上でされるべきものとされている処分</w:t>
-      </w:r>
-    </w:p>
-    <w:p>
-      <w:pPr>
-        <w:pStyle w:val="Heading6"/>
+        <w:t>六</w:t>
+        <w:br/>
+        <w:t>刑事事件に関する法令に基づいて検察官、検察事務官又は司法警察職員がする処分</w:t>
+      </w:r>
+    </w:p>
+    <w:p>
+      <w:pPr>
+        <w:pStyle w:val="ListBullet"/>
         <w:ind w:left="880"/>
       </w:pPr>
       <w:r>
-        <w:t>四</w:t>
-      </w:r>
-    </w:p>
-    <w:p>
-      <w:pPr>
+        <w:t>七</w:t>
+        <w:br/>
+        <w:t>国税又は地方税の犯則事件に関する法令（他の法令において準用する場合を含む。）に基づいて国税庁長官、国税局長、税務署長、国税庁、国税局若しくは税務署の当該職員、税関長、税関職員又は徴税吏員（他の法令の規定に基づいてこれらの職員の職務を行う者を含む。）がする処分及び金融商品取引の犯則事件に関する法令（他の法令において準用する場合を含む。）に基づいて証券取引等監視委員会、その職員（当該法令においてその職員とみなされる者を含む。）、財務局長又は財務支局長がする処分</w:t>
+      </w:r>
+    </w:p>
+    <w:p>
+      <w:pPr>
+        <w:pStyle w:val="ListBullet"/>
         <w:ind w:left="880"/>
       </w:pPr>
       <w:r>
-        <w:t>検査官会議で決すべきものとされている処分</w:t>
-      </w:r>
-    </w:p>
-    <w:p>
-      <w:pPr>
-        <w:pStyle w:val="Heading6"/>
+        <w:t>八</w:t>
+        <w:br/>
+        <w:t>学校、講習所、訓練所又は研修所において、教育、講習、訓練又は研修の目的を達成するために、学生、生徒、児童若しくは幼児若しくはこれらの保護者、講習生、訓練生又は研修生に対してされる処分</w:t>
+      </w:r>
+    </w:p>
+    <w:p>
+      <w:pPr>
+        <w:pStyle w:val="ListBullet"/>
         <w:ind w:left="880"/>
       </w:pPr>
       <w:r>
-        <w:t>五</w:t>
-      </w:r>
-    </w:p>
-    <w:p>
-      <w:pPr>
+        <w:t>九</w:t>
+        <w:br/>
+        <w:t>刑務所、少年刑務所、拘置所、留置施設、海上保安留置施設、少年院、少年鑑別所又は婦人補導院において、収容の目的を達成するためにされる処分</w:t>
+      </w:r>
+    </w:p>
+    <w:p>
+      <w:pPr>
+        <w:pStyle w:val="ListBullet"/>
         <w:ind w:left="880"/>
       </w:pPr>
       <w:r>
-        <w:t>当事者間の法律関係を確認し、又は形成する処分で、法令の規定により当該処分に関する訴えにおいてその法律関係の当事者の一方を被告とすべきものと定められているもの</w:t>
-      </w:r>
-    </w:p>
-    <w:p>
-      <w:pPr>
-        <w:pStyle w:val="Heading6"/>
+        <w:t>十</w:t>
+        <w:br/>
+        <w:t>外国人の出入国又は帰化に関する処分</w:t>
+      </w:r>
+    </w:p>
+    <w:p>
+      <w:pPr>
+        <w:pStyle w:val="ListBullet"/>
         <w:ind w:left="880"/>
       </w:pPr>
       <w:r>
-        <w:t>六</w:t>
-      </w:r>
-    </w:p>
-    <w:p>
-      <w:pPr>
+        <w:t>十一</w:t>
+        <w:br/>
+        <w:t>専ら人の学識技能に関する試験又は検定の結果についての処分</w:t>
+      </w:r>
+    </w:p>
+    <w:p>
+      <w:pPr>
+        <w:pStyle w:val="ListBullet"/>
         <w:ind w:left="880"/>
       </w:pPr>
       <w:r>
-        <w:t>刑事事件に関する法令に基づいて検察官、検察事務官又は司法警察職員がする処分</w:t>
-      </w:r>
-    </w:p>
-    <w:p>
-      <w:pPr>
-        <w:pStyle w:val="Heading6"/>
-        <w:ind w:left="880"/>
-      </w:pPr>
-      <w:r>
-        <w:t>七</w:t>
-      </w:r>
-    </w:p>
-    <w:p>
-      <w:pPr>
-        <w:ind w:left="880"/>
-      </w:pPr>
-      <w:r>
-        <w:t>国税又は地方税の犯則事件に関する法令（他の法令において準用する場合を含む。）に基づいて国税庁長官、国税局長、税務署長、国税庁、国税局若しくは税務署の当該職員、税関長、税関職員又は徴税吏員（他の法令の規定に基づいてこれらの職員の職務を行う者を含む。）がする処分及び金融商品取引の犯則事件に関する法令（他の法令において準用する場合を含む。）に基づいて証券取引等監視委員会、その職員（当該法令においてその職員とみなされる者を含む。）、財務局長又は財務支局長がする処分</w:t>
-      </w:r>
-    </w:p>
-    <w:p>
-      <w:pPr>
-        <w:pStyle w:val="Heading6"/>
-        <w:ind w:left="880"/>
-      </w:pPr>
-      <w:r>
-        <w:t>八</w:t>
-      </w:r>
-    </w:p>
-    <w:p>
-      <w:pPr>
-        <w:ind w:left="880"/>
-      </w:pPr>
-      <w:r>
-        <w:t>学校、講習所、訓練所又は研修所において、教育、講習、訓練又は研修の目的を達成するために、学生、生徒、児童若しくは幼児若しくはこれらの保護者、講習生、訓練生又は研修生に対してされる処分</w:t>
-      </w:r>
-    </w:p>
-    <w:p>
-      <w:pPr>
-        <w:pStyle w:val="Heading6"/>
-        <w:ind w:left="880"/>
-      </w:pPr>
-      <w:r>
-        <w:t>九</w:t>
-      </w:r>
-    </w:p>
-    <w:p>
-      <w:pPr>
-        <w:ind w:left="880"/>
-      </w:pPr>
-      <w:r>
-        <w:t>刑務所、少年刑務所、拘置所、留置施設、海上保安留置施設、少年院、少年鑑別所又は婦人補導院において、収容の目的を達成するためにされる処分</w:t>
-      </w:r>
-    </w:p>
-    <w:p>
-      <w:pPr>
-        <w:pStyle w:val="Heading6"/>
-        <w:ind w:left="880"/>
-      </w:pPr>
-      <w:r>
-        <w:t>十</w:t>
-      </w:r>
-    </w:p>
-    <w:p>
-      <w:pPr>
-        <w:ind w:left="880"/>
-      </w:pPr>
-      <w:r>
-        <w:t>外国人の出入国又は帰化に関する処分</w:t>
-      </w:r>
-    </w:p>
-    <w:p>
-      <w:pPr>
-        <w:pStyle w:val="Heading6"/>
-        <w:ind w:left="880"/>
-      </w:pPr>
-      <w:r>
-        <w:t>十一</w:t>
-      </w:r>
-    </w:p>
-    <w:p>
-      <w:pPr>
-        <w:ind w:left="880"/>
-      </w:pPr>
-      <w:r>
-        <w:t>専ら人の学識技能に関する試験又は検定の結果についての処分</w:t>
-      </w:r>
-    </w:p>
-    <w:p>
-      <w:pPr>
-        <w:pStyle w:val="Heading6"/>
-        <w:ind w:left="880"/>
-      </w:pPr>
-      <w:r>
         <w:t>十二</w:t>
-      </w:r>
-    </w:p>
-    <w:p>
-      <w:pPr>
-        <w:ind w:left="880"/>
-      </w:pPr>
-      <w:r>
+        <w:br/>
         <w:t>この法律に基づく処分（第五章第一節第一款の規定に基づく処分を除く。）</w:t>
       </w:r>
     </w:p>
@@ -525,56 +437,40 @@
     <w:p>
       <w:r>
         <w:t>第四条又は他の法律若しくは条例の規定により審査請求がされた行政庁（第十四条の規定により引継ぎを受けた行政庁を含む。以下「審査庁」という。）は、審査庁に所属する職員（第十七条に規定する名簿を作成した場合にあっては、当該名簿に記載されている者）のうちから第三節に規定する審理手続（この節に規定する手続を含む。）を行う者を指名するとともに、その旨を審査請求人及び処分庁等（審査庁以外の処分庁等に限る。）に通知しなければならない。</w:t>
-      </w:r>
-    </w:p>
-    <w:p>
-      <w:pPr>
-        <w:pStyle w:val="Heading6"/>
+        <w:br/>
+        <w:t>ただし、次の各号のいずれかに掲げる機関が審査庁である場合若しくは条例に基づく処分について条例に特別の定めがある場合又は第二十四条の規定により当該審査請求を却下する場合は、この限りでない。</w:t>
+      </w:r>
+    </w:p>
+    <w:p>
+      <w:pPr>
+        <w:pStyle w:val="ListBullet"/>
         <w:ind w:left="880"/>
       </w:pPr>
       <w:r>
         <w:t>一</w:t>
-      </w:r>
-    </w:p>
-    <w:p>
-      <w:pPr>
+        <w:br/>
+        <w:t>内閣府設置法第四十九条第一項若しくは第二項又は国家行政組織法第三条第二項に規定する委員会</w:t>
+      </w:r>
+    </w:p>
+    <w:p>
+      <w:pPr>
+        <w:pStyle w:val="ListBullet"/>
         <w:ind w:left="880"/>
       </w:pPr>
       <w:r>
-        <w:t>内閣府設置法第四十九条第一項若しくは第二項又は国家行政組織法第三条第二項に規定する委員会</w:t>
-      </w:r>
-    </w:p>
-    <w:p>
-      <w:pPr>
-        <w:pStyle w:val="Heading6"/>
+        <w:t>二</w:t>
+        <w:br/>
+        <w:t>内閣府設置法第三十七条若しくは第五十四条又は国家行政組織法第八条に規定する機関</w:t>
+      </w:r>
+    </w:p>
+    <w:p>
+      <w:pPr>
+        <w:pStyle w:val="ListBullet"/>
         <w:ind w:left="880"/>
       </w:pPr>
       <w:r>
-        <w:t>二</w:t>
-      </w:r>
-    </w:p>
-    <w:p>
-      <w:pPr>
-        <w:ind w:left="880"/>
-      </w:pPr>
-      <w:r>
-        <w:t>内閣府設置法第三十七条若しくは第五十四条又は国家行政組織法第八条に規定する機関</w:t>
-      </w:r>
-    </w:p>
-    <w:p>
-      <w:pPr>
-        <w:pStyle w:val="Heading6"/>
-        <w:ind w:left="880"/>
-      </w:pPr>
-      <w:r>
         <w:t>三</w:t>
-      </w:r>
-    </w:p>
-    <w:p>
-      <w:pPr>
-        <w:ind w:left="880"/>
-      </w:pPr>
-      <w:r>
+        <w:br/>
         <w:t>地方自治法（昭和二十二年法律第六十七号）第百三十八条の四第一項に規定する委員会若しくは委員又は同条第三項に規定する機関</w:t>
       </w:r>
     </w:p>
@@ -597,120 +493,78 @@
     </w:p>
     <w:p>
       <w:pPr>
-        <w:pStyle w:val="Heading6"/>
+        <w:pStyle w:val="ListBullet"/>
         <w:ind w:left="880"/>
       </w:pPr>
       <w:r>
         <w:t>一</w:t>
-      </w:r>
-    </w:p>
-    <w:p>
-      <w:pPr>
+        <w:br/>
+        <w:t>審査請求に係る処分若しくは当該処分に係る再調査の請求についての決定に関与した者又は審査請求に係る不作為に係る処分に関与し、若しくは関与することとなる者</w:t>
+      </w:r>
+    </w:p>
+    <w:p>
+      <w:pPr>
+        <w:pStyle w:val="ListBullet"/>
         <w:ind w:left="880"/>
       </w:pPr>
       <w:r>
-        <w:t>審査請求に係る処分若しくは当該処分に係る再調査の請求についての決定に関与した者又は審査請求に係る不作為に係る処分に関与し、若しくは関与することとなる者</w:t>
-      </w:r>
-    </w:p>
-    <w:p>
-      <w:pPr>
-        <w:pStyle w:val="Heading6"/>
+        <w:t>二</w:t>
+        <w:br/>
+        <w:t>審査請求人</w:t>
+      </w:r>
+    </w:p>
+    <w:p>
+      <w:pPr>
+        <w:pStyle w:val="ListBullet"/>
         <w:ind w:left="880"/>
       </w:pPr>
       <w:r>
-        <w:t>二</w:t>
-      </w:r>
-    </w:p>
-    <w:p>
-      <w:pPr>
+        <w:t>三</w:t>
+        <w:br/>
+        <w:t>審査請求人の配偶者、四親等内の親族又は同居の親族</w:t>
+      </w:r>
+    </w:p>
+    <w:p>
+      <w:pPr>
+        <w:pStyle w:val="ListBullet"/>
         <w:ind w:left="880"/>
       </w:pPr>
       <w:r>
-        <w:t>審査請求人</w:t>
-      </w:r>
-    </w:p>
-    <w:p>
-      <w:pPr>
-        <w:pStyle w:val="Heading6"/>
+        <w:t>四</w:t>
+        <w:br/>
+        <w:t>審査請求人の代理人</w:t>
+      </w:r>
+    </w:p>
+    <w:p>
+      <w:pPr>
+        <w:pStyle w:val="ListBullet"/>
         <w:ind w:left="880"/>
       </w:pPr>
       <w:r>
-        <w:t>三</w:t>
-      </w:r>
-    </w:p>
-    <w:p>
-      <w:pPr>
+        <w:t>五</w:t>
+        <w:br/>
+        <w:t>前二号に掲げる者であった者</w:t>
+      </w:r>
+    </w:p>
+    <w:p>
+      <w:pPr>
+        <w:pStyle w:val="ListBullet"/>
         <w:ind w:left="880"/>
       </w:pPr>
       <w:r>
-        <w:t>審査請求人の配偶者、四親等内の親族又は同居の親族</w:t>
-      </w:r>
-    </w:p>
-    <w:p>
-      <w:pPr>
-        <w:pStyle w:val="Heading6"/>
+        <w:t>六</w:t>
+        <w:br/>
+        <w:t>審査請求人の後見人、後見監督人、保佐人、保佐監督人、補助人又は補助監督人</w:t>
+      </w:r>
+    </w:p>
+    <w:p>
+      <w:pPr>
+        <w:pStyle w:val="ListBullet"/>
         <w:ind w:left="880"/>
       </w:pPr>
       <w:r>
-        <w:t>四</w:t>
-      </w:r>
-    </w:p>
-    <w:p>
-      <w:pPr>
-        <w:ind w:left="880"/>
-      </w:pPr>
-      <w:r>
-        <w:t>審査請求人の代理人</w:t>
-      </w:r>
-    </w:p>
-    <w:p>
-      <w:pPr>
-        <w:pStyle w:val="Heading6"/>
-        <w:ind w:left="880"/>
-      </w:pPr>
-      <w:r>
-        <w:t>五</w:t>
-      </w:r>
-    </w:p>
-    <w:p>
-      <w:pPr>
-        <w:ind w:left="880"/>
-      </w:pPr>
-      <w:r>
-        <w:t>前二号に掲げる者であった者</w:t>
-      </w:r>
-    </w:p>
-    <w:p>
-      <w:pPr>
-        <w:pStyle w:val="Heading6"/>
-        <w:ind w:left="880"/>
-      </w:pPr>
-      <w:r>
-        <w:t>六</w:t>
-      </w:r>
-    </w:p>
-    <w:p>
-      <w:pPr>
-        <w:ind w:left="880"/>
-      </w:pPr>
-      <w:r>
-        <w:t>審査請求人の後見人、後見監督人、保佐人、保佐監督人、補助人又は補助監督人</w:t>
-      </w:r>
-    </w:p>
-    <w:p>
-      <w:pPr>
-        <w:pStyle w:val="Heading6"/>
-        <w:ind w:left="880"/>
-      </w:pPr>
-      <w:r>
         <w:t>七</w:t>
-      </w:r>
-    </w:p>
-    <w:p>
-      <w:pPr>
-        <w:ind w:left="880"/>
-      </w:pPr>
-      <w:r>
+        <w:br/>
         <w:t>第十三条第一項に規定する利害関係人</w:t>
       </w:r>
     </w:p>
@@ -887,6 +741,8 @@
       </w:pPr>
       <w:r>
         <w:t>前項の代理人は、各自、審査請求人のために、当該審査請求に関する一切の行為をすることができる。</w:t>
+        <w:br/>
+        <w:t>ただし、審査請求の取下げは、特別の委任を受けた場合に限り、することができる。</w:t>
       </w:r>
     </w:p>
     <w:p>
@@ -951,6 +807,8 @@
       </w:pPr>
       <w:r>
         <w:t>前項の代理人は、各自、第一項又は第二項の規定により当該審査請求に参加する者（以下「参加人」という。）のために、当該審査請求への参加に関する一切の行為をすることができる。</w:t>
+        <w:br/>
+        <w:t>ただし、審査請求への参加の取下げは、特別の委任を受けた場合に限り、することができる。</w:t>
       </w:r>
     </w:p>
     <w:p>
@@ -964,6 +822,8 @@
     <w:p>
       <w:r>
         <w:t>行政庁が審査請求がされた後法令の改廃により当該審査請求につき裁決をする権限を有しなくなったときは、当該行政庁は、第十九条に規定する審査請求書又は第二十一条第二項に規定する審査請求録取書及び関係書類その他の物件を新たに当該審査請求につき裁決をする権限を有することとなった行政庁に引き継がなければならない。</w:t>
+        <w:br/>
+        <w:t>この場合において、その引継ぎを受けた行政庁は、速やかに、その旨を審査請求人及び参加人に通知しなければならない。</w:t>
       </w:r>
     </w:p>
     <w:p>
@@ -1011,6 +871,8 @@
       </w:pPr>
       <w:r>
         <w:t>前二項の場合には、審査請求人の地位を承継した相続人その他の者又は法人その他の社団若しくは財団は、書面でその旨を審査庁に届け出なければならない。</w:t>
+        <w:br/>
+        <w:t>この場合には、届出書には、死亡若しくは分割による権利の承継又は合併の事実を証する書面を添付しなければならない。</w:t>
       </w:r>
     </w:p>
     <w:p>
@@ -1109,6 +971,8 @@
     <w:p>
       <w:r>
         <w:t>処分についての審査請求は、処分があったことを知った日の翌日から起算して三月（当該処分について再調査の請求をしたときは、当該再調査の請求についての決定があったことを知った日の翌日から起算して一月）を経過したときは、することができない。</w:t>
+        <w:br/>
+        <w:t>ただし、正当な理由があるときは、この限りでない。</w:t>
       </w:r>
     </w:p>
     <w:p>
@@ -1126,6 +990,8 @@
       </w:pPr>
       <w:r>
         <w:t>処分についての審査請求は、処分（当該処分について再調査の請求をしたときは、当該再調査の請求についての決定）があった日の翌日から起算して一年を経過したときは、することができない。</w:t>
+        <w:br/>
+        <w:t>ただし、正当な理由があるときは、この限りでない。</w:t>
       </w:r>
     </w:p>
     <w:p>
@@ -1177,103 +1043,67 @@
     </w:p>
     <w:p>
       <w:pPr>
-        <w:pStyle w:val="Heading6"/>
+        <w:pStyle w:val="ListBullet"/>
         <w:ind w:left="880"/>
       </w:pPr>
       <w:r>
         <w:t>一</w:t>
-      </w:r>
-    </w:p>
-    <w:p>
-      <w:pPr>
+        <w:br/>
+        <w:t>審査請求人の氏名又は名称及び住所又は居所</w:t>
+      </w:r>
+    </w:p>
+    <w:p>
+      <w:pPr>
+        <w:pStyle w:val="ListBullet"/>
         <w:ind w:left="880"/>
       </w:pPr>
       <w:r>
-        <w:t>審査請求人の氏名又は名称及び住所又は居所</w:t>
-      </w:r>
-    </w:p>
-    <w:p>
-      <w:pPr>
-        <w:pStyle w:val="Heading6"/>
+        <w:t>二</w:t>
+        <w:br/>
+        <w:t>審査請求に係る処分の内容</w:t>
+      </w:r>
+    </w:p>
+    <w:p>
+      <w:pPr>
+        <w:pStyle w:val="ListBullet"/>
         <w:ind w:left="880"/>
       </w:pPr>
       <w:r>
-        <w:t>二</w:t>
-      </w:r>
-    </w:p>
-    <w:p>
-      <w:pPr>
+        <w:t>三</w:t>
+        <w:br/>
+        <w:t>審査請求に係る処分（当該処分について再調査の請求についての決定を経たときは、当該決定）があったことを知った年月日</w:t>
+      </w:r>
+    </w:p>
+    <w:p>
+      <w:pPr>
+        <w:pStyle w:val="ListBullet"/>
         <w:ind w:left="880"/>
       </w:pPr>
       <w:r>
-        <w:t>審査請求に係る処分の内容</w:t>
-      </w:r>
-    </w:p>
-    <w:p>
-      <w:pPr>
-        <w:pStyle w:val="Heading6"/>
+        <w:t>四</w:t>
+        <w:br/>
+        <w:t>審査請求の趣旨及び理由</w:t>
+      </w:r>
+    </w:p>
+    <w:p>
+      <w:pPr>
+        <w:pStyle w:val="ListBullet"/>
         <w:ind w:left="880"/>
       </w:pPr>
       <w:r>
-        <w:t>三</w:t>
-      </w:r>
-    </w:p>
-    <w:p>
-      <w:pPr>
+        <w:t>五</w:t>
+        <w:br/>
+        <w:t>処分庁の教示の有無及びその内容</w:t>
+      </w:r>
+    </w:p>
+    <w:p>
+      <w:pPr>
+        <w:pStyle w:val="ListBullet"/>
         <w:ind w:left="880"/>
       </w:pPr>
       <w:r>
-        <w:t>審査請求に係る処分（当該処分について再調査の請求についての決定を経たときは、当該決定）があったことを知った年月日</w:t>
-      </w:r>
-    </w:p>
-    <w:p>
-      <w:pPr>
-        <w:pStyle w:val="Heading6"/>
-        <w:ind w:left="880"/>
-      </w:pPr>
-      <w:r>
-        <w:t>四</w:t>
-      </w:r>
-    </w:p>
-    <w:p>
-      <w:pPr>
-        <w:ind w:left="880"/>
-      </w:pPr>
-      <w:r>
-        <w:t>審査請求の趣旨及び理由</w:t>
-      </w:r>
-    </w:p>
-    <w:p>
-      <w:pPr>
-        <w:pStyle w:val="Heading6"/>
-        <w:ind w:left="880"/>
-      </w:pPr>
-      <w:r>
-        <w:t>五</w:t>
-      </w:r>
-    </w:p>
-    <w:p>
-      <w:pPr>
-        <w:ind w:left="880"/>
-      </w:pPr>
-      <w:r>
-        <w:t>処分庁の教示の有無及びその内容</w:t>
-      </w:r>
-    </w:p>
-    <w:p>
-      <w:pPr>
-        <w:pStyle w:val="Heading6"/>
-        <w:ind w:left="880"/>
-      </w:pPr>
-      <w:r>
         <w:t>六</w:t>
-      </w:r>
-    </w:p>
-    <w:p>
-      <w:pPr>
-        <w:ind w:left="880"/>
-      </w:pPr>
-      <w:r>
+        <w:br/>
         <w:t>審査請求の年月日</w:t>
       </w:r>
     </w:p>
@@ -1296,52 +1126,34 @@
     </w:p>
     <w:p>
       <w:pPr>
-        <w:pStyle w:val="Heading6"/>
+        <w:pStyle w:val="ListBullet"/>
         <w:ind w:left="880"/>
       </w:pPr>
       <w:r>
         <w:t>一</w:t>
-      </w:r>
-    </w:p>
-    <w:p>
-      <w:pPr>
+        <w:br/>
+        <w:t>審査請求人の氏名又は名称及び住所又は居所</w:t>
+      </w:r>
+    </w:p>
+    <w:p>
+      <w:pPr>
+        <w:pStyle w:val="ListBullet"/>
         <w:ind w:left="880"/>
       </w:pPr>
       <w:r>
-        <w:t>審査請求人の氏名又は名称及び住所又は居所</w:t>
-      </w:r>
-    </w:p>
-    <w:p>
-      <w:pPr>
-        <w:pStyle w:val="Heading6"/>
+        <w:t>二</w:t>
+        <w:br/>
+        <w:t>当該不作為に係る処分についての申請の内容及び年月日</w:t>
+      </w:r>
+    </w:p>
+    <w:p>
+      <w:pPr>
+        <w:pStyle w:val="ListBullet"/>
         <w:ind w:left="880"/>
       </w:pPr>
       <w:r>
-        <w:t>二</w:t>
-      </w:r>
-    </w:p>
-    <w:p>
-      <w:pPr>
-        <w:ind w:left="880"/>
-      </w:pPr>
-      <w:r>
-        <w:t>当該不作為に係る処分についての申請の内容及び年月日</w:t>
-      </w:r>
-    </w:p>
-    <w:p>
-      <w:pPr>
-        <w:pStyle w:val="Heading6"/>
-        <w:ind w:left="880"/>
-      </w:pPr>
-      <w:r>
         <w:t>三</w:t>
-      </w:r>
-    </w:p>
-    <w:p>
-      <w:pPr>
-        <w:ind w:left="880"/>
-      </w:pPr>
-      <w:r>
+        <w:br/>
         <w:t>審査請求の年月日</w:t>
       </w:r>
     </w:p>
@@ -1381,53 +1193,47 @@
     </w:p>
     <w:p>
       <w:pPr>
-        <w:pStyle w:val="Heading6"/>
+        <w:pStyle w:val="ListBullet"/>
         <w:ind w:left="880"/>
       </w:pPr>
       <w:r>
         <w:t>一</w:t>
-      </w:r>
-    </w:p>
-    <w:p>
-      <w:pPr>
+        <w:br/>
+        <w:t>第五条第二項第一号の規定により再調査の請求についての決定を経ないで審査請求をする場合</w:t>
+        <w:br/>
+        <w:br/>
+        <w:br/>
+        <w:t>再調査の請求をした年月日</w:t>
+      </w:r>
+    </w:p>
+    <w:p>
+      <w:pPr>
+        <w:pStyle w:val="ListBullet"/>
         <w:ind w:left="880"/>
       </w:pPr>
       <w:r>
-        <w:t>第五条第二項第一号の規定により再調査の請求についての決定を経ないで審査請求をする場合</w:t>
-      </w:r>
-    </w:p>
-    <w:p>
-      <w:pPr>
-        <w:pStyle w:val="Heading6"/>
+        <w:t>二</w:t>
+        <w:br/>
+        <w:t>第五条第二項第二号の規定により再調査の請求についての決定を経ないで審査請求をする場合</w:t>
+        <w:br/>
+        <w:br/>
+        <w:br/>
+        <w:t>その決定を経ないことについての正当な理由</w:t>
+      </w:r>
+    </w:p>
+    <w:p>
+      <w:pPr>
+        <w:pStyle w:val="ListBullet"/>
         <w:ind w:left="880"/>
       </w:pPr>
       <w:r>
-        <w:t>二</w:t>
-      </w:r>
-    </w:p>
-    <w:p>
-      <w:pPr>
-        <w:ind w:left="880"/>
-      </w:pPr>
-      <w:r>
-        <w:t>第五条第二項第二号の規定により再調査の請求についての決定を経ないで審査請求をする場合</w:t>
-      </w:r>
-    </w:p>
-    <w:p>
-      <w:pPr>
-        <w:pStyle w:val="Heading6"/>
-        <w:ind w:left="880"/>
-      </w:pPr>
-      <w:r>
         <w:t>三</w:t>
-      </w:r>
-    </w:p>
-    <w:p>
-      <w:pPr>
-        <w:ind w:left="880"/>
-      </w:pPr>
-      <w:r>
+        <w:br/>
         <w:t>審査請求期間の経過後において審査請求をする場合</w:t>
+        <w:br/>
+        <w:br/>
+        <w:br/>
+        <w:t>前条第一項ただし書又は第二項ただし書に規定する正当な理由</w:t>
       </w:r>
     </w:p>
     <w:p>
@@ -1441,6 +1247,8 @@
     <w:p>
       <w:r>
         <w:t>口頭で審査請求をする場合には、前条第二項から第五項までに規定する事項を陳述しなければならない。</w:t>
+        <w:br/>
+        <w:t>この場合において、陳述を受けた行政庁は、その陳述の内容を録取し、これを陳述人に読み聞かせて誤りのないことを確認し、陳述人に押印させなければならない。</w:t>
       </w:r>
     </w:p>
     <w:p>
@@ -1454,6 +1262,8 @@
     <w:p>
       <w:r>
         <w:t>審査請求をすべき行政庁が処分庁等と異なる場合における審査請求は、処分庁等を経由してすることができる。</w:t>
+        <w:br/>
+        <w:t>この場合において、審査請求人は、処分庁等に審査請求書を提出し、又は処分庁等に対し第十九条第二項から第五項までに規定する事項を陳述するものとする。</w:t>
       </w:r>
     </w:p>
     <w:p>
@@ -1552,6 +1362,8 @@
       </w:pPr>
       <w:r>
         <w:t>再調査の請求をすることができる処分につき、処分庁が誤って審査請求をすることができる旨を教示しなかった場合において、当該処分庁に再調査の請求がされた場合であって、再調査の請求人から申立てがあったときは、処分庁は、速やかに、再調査の請求書又は再調査の請求録取書及び関係書類その他の物件を審査庁となるべき行政庁に送付しなければならない。</w:t>
+        <w:br/>
+        <w:t>この場合において、その送付を受けた行政庁は、速やかに、その旨を再調査の請求人及び第六十一条において読み替えて準用する第十三条第一項又は第二項の規定により当該再調査の請求に参加する者に通知しなければならない。</w:t>
       </w:r>
     </w:p>
     <w:p>
@@ -1659,6 +1471,8 @@
       </w:pPr>
       <w:r>
         <w:t>処分庁の上級行政庁又は処分庁のいずれでもない審査庁は、必要があると認める場合には、審査請求人の申立てにより、処分庁の意見を聴取した上、執行停止をすることができる。</w:t>
+        <w:br/>
+        <w:t>ただし、処分の効力、処分の執行又は手続の続行の全部又は一部の停止以外の措置をとることはできない。</w:t>
       </w:r>
     </w:p>
     <w:p>
@@ -1676,6 +1490,8 @@
       </w:pPr>
       <w:r>
         <w:t>前二項の規定による審査請求人の申立てがあった場合において、処分、処分の執行又は手続の続行により生ずる重大な損害を避けるために緊急の必要があると認めるときは、審査庁は、執行停止をしなければならない。</w:t>
+        <w:br/>
+        <w:t>ただし、公共の福祉に重大な影響を及ぼすおそれがあるとき、又は本案について理由がないとみえるときは、この限りでない。</w:t>
       </w:r>
     </w:p>
     <w:p>
@@ -1804,6 +1620,8 @@
     <w:p>
       <w:r>
         <w:t>審理員は、審査庁から指名されたときは、直ちに、審査請求書又は審査請求録取書の写しを処分庁等に送付しなければならない。</w:t>
+        <w:br/>
+        <w:t>ただし、処分庁等が審査庁である場合には、この限りでない。</w:t>
       </w:r>
     </w:p>
     <w:p>
@@ -1842,36 +1660,32 @@
     </w:p>
     <w:p>
       <w:pPr>
-        <w:pStyle w:val="Heading6"/>
+        <w:pStyle w:val="ListBullet"/>
         <w:ind w:left="880"/>
       </w:pPr>
       <w:r>
         <w:t>一</w:t>
-      </w:r>
-    </w:p>
-    <w:p>
-      <w:pPr>
+        <w:br/>
+        <w:t>処分についての審査請求に対する弁明書</w:t>
+        <w:br/>
+        <w:br/>
+        <w:br/>
+        <w:t>処分の内容及び理由</w:t>
+      </w:r>
+    </w:p>
+    <w:p>
+      <w:pPr>
+        <w:pStyle w:val="ListBullet"/>
         <w:ind w:left="880"/>
       </w:pPr>
       <w:r>
-        <w:t>処分についての審査請求に対する弁明書</w:t>
-      </w:r>
-    </w:p>
-    <w:p>
-      <w:pPr>
-        <w:pStyle w:val="Heading6"/>
-        <w:ind w:left="880"/>
-      </w:pPr>
-      <w:r>
         <w:t>二</w:t>
-      </w:r>
-    </w:p>
-    <w:p>
-      <w:pPr>
-        <w:ind w:left="880"/>
-      </w:pPr>
-      <w:r>
+        <w:br/>
         <w:t>不作為についての審査請求に対する弁明書</w:t>
+        <w:br/>
+        <w:br/>
+        <w:br/>
+        <w:t>処分をしていない理由並びに予定される処分の時期、内容及び理由</w:t>
       </w:r>
     </w:p>
     <w:p>
@@ -1893,35 +1707,23 @@
     </w:p>
     <w:p>
       <w:pPr>
-        <w:pStyle w:val="Heading6"/>
+        <w:pStyle w:val="ListBullet"/>
         <w:ind w:left="880"/>
       </w:pPr>
       <w:r>
         <w:t>一</w:t>
-      </w:r>
-    </w:p>
-    <w:p>
-      <w:pPr>
+        <w:br/>
+        <w:t>行政手続法（平成五年法律第八十八号）第二十四条第一項の調書及び同条第三項の報告書</w:t>
+      </w:r>
+    </w:p>
+    <w:p>
+      <w:pPr>
+        <w:pStyle w:val="ListBullet"/>
         <w:ind w:left="880"/>
       </w:pPr>
       <w:r>
-        <w:t>行政手続法（平成五年法律第八十八号）第二十四条第一項の調書及び同条第三項の報告書</w:t>
-      </w:r>
-    </w:p>
-    <w:p>
-      <w:pPr>
-        <w:pStyle w:val="Heading6"/>
-        <w:ind w:left="880"/>
-      </w:pPr>
-      <w:r>
         <w:t>二</w:t>
-      </w:r>
-    </w:p>
-    <w:p>
-      <w:pPr>
-        <w:ind w:left="880"/>
-      </w:pPr>
-      <w:r>
+        <w:br/>
         <w:t>行政手続法第二十九条第一項に規定する弁明書</w:t>
       </w:r>
     </w:p>
@@ -1953,6 +1755,8 @@
     <w:p>
       <w:r>
         <w:t>審査請求人は、前条第五項の規定により送付された弁明書に記載された事項に対する反論を記載した書面（以下「反論書」という。）を提出することができる。</w:t>
+        <w:br/>
+        <w:t>この場合において、審理員が、反論書を提出すべき相当の期間を定めたときは、その期間内にこれを提出しなければならない。</w:t>
       </w:r>
     </w:p>
     <w:p>
@@ -1970,6 +1774,8 @@
       </w:pPr>
       <w:r>
         <w:t>参加人は、審査請求に係る事件に関する意見を記載した書面（第四十条及び第四十二条第一項を除き、以下「意見書」という。）を提出することができる。</w:t>
+        <w:br/>
+        <w:t>この場合において、審理員が、意見書を提出すべき相当の期間を定めたときは、その期間内にこれを提出しなければならない。</w:t>
       </w:r>
     </w:p>
     <w:p>
@@ -2000,6 +1806,8 @@
     <w:p>
       <w:r>
         <w:t>審査請求人又は参加人の申立てがあった場合には、審理員は、当該申立てをした者（以下この条及び第四十一条第二項第二号において「申立人」という。）に口頭で審査請求に係る事件に関する意見を述べる機会を与えなければならない。</w:t>
+        <w:br/>
+        <w:t>ただし、当該申立人の所在その他の事情により当該意見を述べる機会を与えることが困難であると認められる場合には、この限りでない。</w:t>
       </w:r>
     </w:p>
     <w:p>
@@ -2128,6 +1936,8 @@
     <w:p>
       <w:r>
         <w:t>審理員は、審査請求人若しくは参加人の申立てにより又は職権で、書類その他の物件の所持人に対し、相当の期間を定めて、その物件の提出を求めることができる。</w:t>
+        <w:br/>
+        <w:t>この場合において、審理員は、その提出された物件を留め置くことができる。</w:t>
       </w:r>
     </w:p>
     <w:p>
@@ -2233,6 +2043,8 @@
       </w:pPr>
       <w:r>
         <w:t>審理員は、前二項の規定による意見の聴取を行ったときは、遅滞なく、第三十一条から前条までに定める審理手続の期日及び場所並びに第四十一条第一項の規定による審理手続の終結の予定時期を決定し、これらを審理関係人に通知するものとする。</w:t>
+        <w:br/>
+        <w:t>当該予定時期を変更したときも、同様とする。</w:t>
       </w:r>
     </w:p>
     <w:p>
@@ -2246,6 +2058,8 @@
     <w:p>
       <w:r>
         <w:t>審査請求人又は参加人は、第四十一条第一項又は第二項の規定により審理手続が終結するまでの間、審理員に対し、提出書類等（第二十九条第四項各号に掲げる書面又は第三十二条第一項若しくは第二項若しくは第三十三条の規定により提出された書類その他の物件をいう。次項において同じ。）の閲覧（電磁的記録（電子的方式、磁気的方式その他人の知覚によっては認識することができない方式で作られる記録であって、電子計算機による情報処理の用に供されるものをいう。以下同じ。）にあっては、記録された事項を審査庁が定める方法により表示したものの閲覧）又は当該書面若しくは当該書類の写し若しくは当該電磁的記録に記録された事項を記載した書面の交付を求めることができる。</w:t>
+        <w:br/>
+        <w:t>この場合において、審理員は、第三者の利益を害するおそれがあると認めるとき、その他正当な理由があるときでなければ、その閲覧又は交付を拒むことができない。</w:t>
       </w:r>
     </w:p>
     <w:p>
@@ -2263,6 +2077,8 @@
       </w:pPr>
       <w:r>
         <w:t>審理員は、前項の規定による閲覧をさせ、又は同項の規定による交付をしようとするときは、当該閲覧又は交付に係る提出書類等の提出人の意見を聴かなければならない。</w:t>
+        <w:br/>
+        <w:t>ただし、審理員が、その必要がないと認めるときは、この限りでない。</w:t>
       </w:r>
     </w:p>
     <w:p>
@@ -2391,35 +2207,23 @@
     </w:p>
     <w:p>
       <w:pPr>
-        <w:pStyle w:val="Heading6"/>
+        <w:pStyle w:val="ListBullet"/>
         <w:ind w:left="880"/>
       </w:pPr>
       <w:r>
         <w:t>一</w:t>
-      </w:r>
-    </w:p>
-    <w:p>
-      <w:pPr>
+        <w:br/>
+        <w:t>次のイからホまでに掲げる規定の相当の期間内に、当該イからホまでに定める物件が提出されない場合において、更に一定の期間を示して、当該物件の提出を求めたにもかかわらず、当該提出期間内に当該物件が提出されなかったとき。</w:t>
+      </w:r>
+    </w:p>
+    <w:p>
+      <w:pPr>
+        <w:pStyle w:val="ListBullet"/>
         <w:ind w:left="880"/>
       </w:pPr>
       <w:r>
-        <w:t>次のイからホまでに掲げる規定の相当の期間内に、当該イからホまでに定める物件が提出されない場合において、更に一定の期間を示して、当該物件の提出を求めたにもかかわらず、当該提出期間内に当該物件が提出されなかったとき。</w:t>
-      </w:r>
-    </w:p>
-    <w:p>
-      <w:pPr>
-        <w:pStyle w:val="Heading6"/>
-        <w:ind w:left="880"/>
-      </w:pPr>
-      <w:r>
         <w:t>二</w:t>
-      </w:r>
-    </w:p>
-    <w:p>
-      <w:pPr>
-        <w:ind w:left="880"/>
-      </w:pPr>
-      <w:r>
+        <w:br/>
         <w:t>申立人が、正当な理由なく、口頭意見陳述に出頭しないとき。</w:t>
       </w:r>
     </w:p>
@@ -2438,6 +2242,8 @@
       </w:pPr>
       <w:r>
         <w:t>審理員が前二項の規定により審理手続を終結したときは、速やかに、審理関係人に対し、審理手続を終結した旨並びに次条第一項に規定する審理員意見書及び事件記録（審査請求書、弁明書その他審査請求に係る事件に関する書類その他の物件のうち政令で定めるものをいう。同条第二項及び第四十三条第二項において同じ。）を審査庁に提出する予定時期を通知するものとする。</w:t>
+        <w:br/>
+        <w:t>当該予定時期を変更したときも、同様とする。</w:t>
       </w:r>
     </w:p>
     <w:p>
@@ -2493,137 +2299,89 @@
     </w:p>
     <w:p>
       <w:pPr>
-        <w:pStyle w:val="Heading6"/>
+        <w:pStyle w:val="ListBullet"/>
         <w:ind w:left="880"/>
       </w:pPr>
       <w:r>
         <w:t>一</w:t>
-      </w:r>
-    </w:p>
-    <w:p>
-      <w:pPr>
+        <w:br/>
+        <w:t>審査請求に係る処分をしようとするときに他の法律又は政令（条例に基づく処分については、条例）に第九条第一項各号に掲げる機関若しくは地方公共団体の議会又はこれらの機関に類するものとして政令で定めるもの（以下「審議会等」という。）の議を経るべき旨又は経ることができる旨の定めがあり、かつ、当該議を経て当該処分がされた場合</w:t>
+      </w:r>
+    </w:p>
+    <w:p>
+      <w:pPr>
+        <w:pStyle w:val="ListBullet"/>
         <w:ind w:left="880"/>
       </w:pPr>
       <w:r>
-        <w:t>審査請求に係る処分をしようとするときに他の法律又は政令（条例に基づく処分については、条例）に第九条第一項各号に掲げる機関若しくは地方公共団体の議会又はこれらの機関に類するものとして政令で定めるもの（以下「審議会等」という。）の議を経るべき旨又は経ることができる旨の定めがあり、かつ、当該議を経て当該処分がされた場合</w:t>
-      </w:r>
-    </w:p>
-    <w:p>
-      <w:pPr>
-        <w:pStyle w:val="Heading6"/>
+        <w:t>二</w:t>
+        <w:br/>
+        <w:t>裁決をしようとするときに他の法律又は政令（条例に基づく処分については、条例）に第九条第一項各号に掲げる機関若しくは地方公共団体の議会又はこれらの機関に類するものとして政令で定めるものの議を経るべき旨又は経ることができる旨の定めがあり、かつ、当該議を経て裁決をしようとする場合</w:t>
+      </w:r>
+    </w:p>
+    <w:p>
+      <w:pPr>
+        <w:pStyle w:val="ListBullet"/>
         <w:ind w:left="880"/>
       </w:pPr>
       <w:r>
-        <w:t>二</w:t>
-      </w:r>
-    </w:p>
-    <w:p>
-      <w:pPr>
+        <w:t>三</w:t>
+        <w:br/>
+        <w:t>第四十六条第三項又は第四十九条第四項の規定により審議会等の議を経て裁決をしようとする場合</w:t>
+      </w:r>
+    </w:p>
+    <w:p>
+      <w:pPr>
+        <w:pStyle w:val="ListBullet"/>
         <w:ind w:left="880"/>
       </w:pPr>
       <w:r>
-        <w:t>裁決をしようとするときに他の法律又は政令（条例に基づく処分については、条例）に第九条第一項各号に掲げる機関若しくは地方公共団体の議会又はこれらの機関に類するものとして政令で定めるものの議を経るべき旨又は経ることができる旨の定めがあり、かつ、当該議を経て裁決をしようとする場合</w:t>
-      </w:r>
-    </w:p>
-    <w:p>
-      <w:pPr>
-        <w:pStyle w:val="Heading6"/>
+        <w:t>四</w:t>
+        <w:br/>
+        <w:t>審査請求人から、行政不服審査会又は第八十一条第一項若しくは第二項の機関（以下「行政不服審査会等」という。）への諮問を希望しない旨の申出がされている場合（参加人から、行政不服審査会等に諮問しないことについて反対する旨の申出がされている場合を除く。）</w:t>
+      </w:r>
+    </w:p>
+    <w:p>
+      <w:pPr>
+        <w:pStyle w:val="ListBullet"/>
         <w:ind w:left="880"/>
       </w:pPr>
       <w:r>
-        <w:t>三</w:t>
-      </w:r>
-    </w:p>
-    <w:p>
-      <w:pPr>
+        <w:t>五</w:t>
+        <w:br/>
+        <w:t>審査請求が、行政不服審査会等によって、国民の権利利益及び行政の運営に対する影響の程度その他当該事件の性質を勘案して、諮問を要しないものと認められたものである場合</w:t>
+      </w:r>
+    </w:p>
+    <w:p>
+      <w:pPr>
+        <w:pStyle w:val="ListBullet"/>
         <w:ind w:left="880"/>
       </w:pPr>
       <w:r>
-        <w:t>第四十六条第三項又は第四十九条第四項の規定により審議会等の議を経て裁決をしようとする場合</w:t>
-      </w:r>
-    </w:p>
-    <w:p>
-      <w:pPr>
-        <w:pStyle w:val="Heading6"/>
+        <w:t>六</w:t>
+        <w:br/>
+        <w:t>審査請求が不適法であり、却下する場合</w:t>
+      </w:r>
+    </w:p>
+    <w:p>
+      <w:pPr>
+        <w:pStyle w:val="ListBullet"/>
         <w:ind w:left="880"/>
       </w:pPr>
       <w:r>
-        <w:t>四</w:t>
-      </w:r>
-    </w:p>
-    <w:p>
-      <w:pPr>
+        <w:t>七</w:t>
+        <w:br/>
+        <w:t>第四十六条第一項の規定により審査請求に係る処分（法令に基づく申請を却下し、又は棄却する処分及び事実上の行為を除く。）の全部を取り消し、又は第四十七条第一号若しくは第二号の規定により審査請求に係る事実上の行為の全部を撤廃すべき旨を命じ、若しくは撤廃することとする場合（当該処分の全部を取り消すこと又は当該事実上の行為の全部を撤廃すべき旨を命じ、若しくは撤廃することについて反対する旨の意見書が提出されている場合及び口頭意見陳述においてその旨の意見が述べられている場合を除く。）</w:t>
+      </w:r>
+    </w:p>
+    <w:p>
+      <w:pPr>
+        <w:pStyle w:val="ListBullet"/>
         <w:ind w:left="880"/>
       </w:pPr>
       <w:r>
-        <w:t>審査請求人から、行政不服審査会又は第八十一条第一項若しくは第二項の機関（以下「行政不服審査会等」という。）への諮問を希望しない旨の申出がされている場合（参加人から、行政不服審査会等に諮問しないことについて反対する旨の申出がされている場合を除く。）</w:t>
-      </w:r>
-    </w:p>
-    <w:p>
-      <w:pPr>
-        <w:pStyle w:val="Heading6"/>
-        <w:ind w:left="880"/>
-      </w:pPr>
-      <w:r>
-        <w:t>五</w:t>
-      </w:r>
-    </w:p>
-    <w:p>
-      <w:pPr>
-        <w:ind w:left="880"/>
-      </w:pPr>
-      <w:r>
-        <w:t>審査請求が、行政不服審査会等によって、国民の権利利益及び行政の運営に対する影響の程度その他当該事件の性質を勘案して、諮問を要しないものと認められたものである場合</w:t>
-      </w:r>
-    </w:p>
-    <w:p>
-      <w:pPr>
-        <w:pStyle w:val="Heading6"/>
-        <w:ind w:left="880"/>
-      </w:pPr>
-      <w:r>
-        <w:t>六</w:t>
-      </w:r>
-    </w:p>
-    <w:p>
-      <w:pPr>
-        <w:ind w:left="880"/>
-      </w:pPr>
-      <w:r>
-        <w:t>審査請求が不適法であり、却下する場合</w:t>
-      </w:r>
-    </w:p>
-    <w:p>
-      <w:pPr>
-        <w:pStyle w:val="Heading6"/>
-        <w:ind w:left="880"/>
-      </w:pPr>
-      <w:r>
-        <w:t>七</w:t>
-      </w:r>
-    </w:p>
-    <w:p>
-      <w:pPr>
-        <w:ind w:left="880"/>
-      </w:pPr>
-      <w:r>
-        <w:t>第四十六条第一項の規定により審査請求に係る処分（法令に基づく申請を却下し、又は棄却する処分及び事実上の行為を除く。）の全部を取り消し、又は第四十七条第一号若しくは第二号の規定により審査請求に係る事実上の行為の全部を撤廃すべき旨を命じ、若しくは撤廃することとする場合（当該処分の全部を取り消すこと又は当該事実上の行為の全部を撤廃すべき旨を命じ、若しくは撤廃することについて反対する旨の意見書が提出されている場合及び口頭意見陳述においてその旨の意見が述べられている場合を除く。）</w:t>
-      </w:r>
-    </w:p>
-    <w:p>
-      <w:pPr>
-        <w:pStyle w:val="Heading6"/>
-        <w:ind w:left="880"/>
-      </w:pPr>
-      <w:r>
         <w:t>八</w:t>
-      </w:r>
-    </w:p>
-    <w:p>
-      <w:pPr>
-        <w:ind w:left="880"/>
-      </w:pPr>
-      <w:r>
+        <w:br/>
         <w:t>第四十六条第二項各号又は第四十九条第三項各号に定める措置（法令に基づく申請の全部を認容すべき旨を命じ、又は認容するものに限る。）をとることとする場合（当該申請の全部を認容することについて反対する旨の意見書が提出されている場合及び口頭意見陳述においてその旨の意見が述べられている場合を除く。）</w:t>
       </w:r>
     </w:p>
@@ -2727,6 +2485,8 @@
       </w:pPr>
       <w:r>
         <w:t>審査請求に係る処分が違法又は不当ではあるが、これを取り消し、又は撤廃することにより公の利益に著しい障害を生ずる場合において、審査請求人の受ける損害の程度、その損害の賠償又は防止の程度及び方法その他一切の事情を考慮した上、処分を取り消し、又は撤廃することが公共の福祉に適合しないと認めるときは、審査庁は、裁決で、当該審査請求を棄却することができる。</w:t>
+        <w:br/>
+        <w:t>この場合には、審査庁は、裁決の主文で、当該処分が違法又は不当であることを宣言しなければならない。</w:t>
       </w:r>
     </w:p>
     <w:p>
@@ -2740,6 +2500,8 @@
     <w:p>
       <w:r>
         <w:t>処分（事実上の行為を除く。以下この条及び第四十八条において同じ。）についての審査請求が理由がある場合（前条第三項の規定の適用がある場合を除く。）には、審査庁は、裁決で、当該処分の全部若しくは一部を取り消し、又はこれを変更する。</w:t>
+        <w:br/>
+        <w:t>ただし、審査庁が処分庁の上級行政庁又は処分庁のいずれでもない場合には、当該処分を変更することはできない。</w:t>
       </w:r>
     </w:p>
     <w:p>
@@ -2761,36 +2523,32 @@
     </w:p>
     <w:p>
       <w:pPr>
-        <w:pStyle w:val="Heading6"/>
+        <w:pStyle w:val="ListBullet"/>
         <w:ind w:left="880"/>
       </w:pPr>
       <w:r>
         <w:t>一</w:t>
-      </w:r>
-    </w:p>
-    <w:p>
-      <w:pPr>
+        <w:br/>
+        <w:t>処分庁の上級行政庁である審査庁</w:t>
+        <w:br/>
+        <w:br/>
+        <w:br/>
+        <w:t>当該処分庁に対し、当該処分をすべき旨を命ずること。</w:t>
+      </w:r>
+    </w:p>
+    <w:p>
+      <w:pPr>
+        <w:pStyle w:val="ListBullet"/>
         <w:ind w:left="880"/>
       </w:pPr>
       <w:r>
-        <w:t>処分庁の上級行政庁である審査庁</w:t>
-      </w:r>
-    </w:p>
-    <w:p>
-      <w:pPr>
-        <w:pStyle w:val="Heading6"/>
-        <w:ind w:left="880"/>
-      </w:pPr>
-      <w:r>
         <w:t>二</w:t>
-      </w:r>
-    </w:p>
-    <w:p>
-      <w:pPr>
-        <w:ind w:left="880"/>
-      </w:pPr>
-      <w:r>
+        <w:br/>
         <w:t>処分庁である審査庁</w:t>
+        <w:br/>
+        <w:br/>
+        <w:br/>
+        <w:t>当該処分をすること。</w:t>
       </w:r>
     </w:p>
     <w:p>
@@ -2838,40 +2596,38 @@
     <w:p>
       <w:r>
         <w:t>事実上の行為についての審査請求が理由がある場合（第四十五条第三項の規定の適用がある場合を除く。）には、審査庁は、裁決で、当該事実上の行為が違法又は不当である旨を宣言するとともに、次の各号に掲げる審査庁の区分に応じ、当該各号に定める措置をとる。</w:t>
-      </w:r>
-    </w:p>
-    <w:p>
-      <w:pPr>
-        <w:pStyle w:val="Heading6"/>
+        <w:br/>
+        <w:t>ただし、審査庁が処分庁の上級行政庁以外の審査庁である場合には、当該事実上の行為を変更すべき旨を命ずることはできない。</w:t>
+      </w:r>
+    </w:p>
+    <w:p>
+      <w:pPr>
+        <w:pStyle w:val="ListBullet"/>
         <w:ind w:left="880"/>
       </w:pPr>
       <w:r>
         <w:t>一</w:t>
-      </w:r>
-    </w:p>
-    <w:p>
-      <w:pPr>
+        <w:br/>
+        <w:t>処分庁以外の審査庁</w:t>
+        <w:br/>
+        <w:br/>
+        <w:br/>
+        <w:t>当該処分庁に対し、当該事実上の行為の全部若しくは一部を撤廃し、又はこれを変更すべき旨を命ずること。</w:t>
+      </w:r>
+    </w:p>
+    <w:p>
+      <w:pPr>
+        <w:pStyle w:val="ListBullet"/>
         <w:ind w:left="880"/>
       </w:pPr>
       <w:r>
-        <w:t>処分庁以外の審査庁</w:t>
-      </w:r>
-    </w:p>
-    <w:p>
-      <w:pPr>
-        <w:pStyle w:val="Heading6"/>
-        <w:ind w:left="880"/>
-      </w:pPr>
-      <w:r>
         <w:t>二</w:t>
-      </w:r>
-    </w:p>
-    <w:p>
-      <w:pPr>
-        <w:ind w:left="880"/>
-      </w:pPr>
-      <w:r>
+        <w:br/>
         <w:t>処分庁である審査庁</w:t>
+        <w:br/>
+        <w:br/>
+        <w:br/>
+        <w:t>当該事実上の行為の全部若しくは一部を撤廃し、又はこれを変更すること。</w:t>
       </w:r>
     </w:p>
     <w:p>
@@ -2932,40 +2688,38 @@
       </w:pPr>
       <w:r>
         <w:t>不作為についての審査請求が理由がある場合には、審査庁は、裁決で、当該不作為が違法又は不当である旨を宣言する。</w:t>
-      </w:r>
-    </w:p>
-    <w:p>
-      <w:pPr>
-        <w:pStyle w:val="Heading6"/>
+        <w:br/>
+        <w:t>この場合において、次の各号に掲げる審査庁は、当該申請に対して一定の処分をすべきものと認めるときは、当該各号に定める措置をとる。</w:t>
+      </w:r>
+    </w:p>
+    <w:p>
+      <w:pPr>
+        <w:pStyle w:val="ListBullet"/>
         <w:ind w:left="880"/>
       </w:pPr>
       <w:r>
         <w:t>一</w:t>
-      </w:r>
-    </w:p>
-    <w:p>
-      <w:pPr>
+        <w:br/>
+        <w:t>不作為庁の上級行政庁である審査庁</w:t>
+        <w:br/>
+        <w:br/>
+        <w:br/>
+        <w:t>当該不作為庁に対し、当該処分をすべき旨を命ずること。</w:t>
+      </w:r>
+    </w:p>
+    <w:p>
+      <w:pPr>
+        <w:pStyle w:val="ListBullet"/>
         <w:ind w:left="880"/>
       </w:pPr>
       <w:r>
-        <w:t>不作為庁の上級行政庁である審査庁</w:t>
-      </w:r>
-    </w:p>
-    <w:p>
-      <w:pPr>
-        <w:pStyle w:val="Heading6"/>
-        <w:ind w:left="880"/>
-      </w:pPr>
-      <w:r>
         <w:t>二</w:t>
-      </w:r>
-    </w:p>
-    <w:p>
-      <w:pPr>
-        <w:ind w:left="880"/>
-      </w:pPr>
-      <w:r>
+        <w:br/>
         <w:t>不作為庁である審査庁</w:t>
+        <w:br/>
+        <w:br/>
+        <w:br/>
+        <w:t>当該処分をすること。</w:t>
       </w:r>
     </w:p>
     <w:p>
@@ -3017,69 +2771,45 @@
     </w:p>
     <w:p>
       <w:pPr>
-        <w:pStyle w:val="Heading6"/>
+        <w:pStyle w:val="ListBullet"/>
         <w:ind w:left="880"/>
       </w:pPr>
       <w:r>
         <w:t>一</w:t>
-      </w:r>
-    </w:p>
-    <w:p>
-      <w:pPr>
+        <w:br/>
+        <w:t>主文</w:t>
+      </w:r>
+    </w:p>
+    <w:p>
+      <w:pPr>
+        <w:pStyle w:val="ListBullet"/>
         <w:ind w:left="880"/>
       </w:pPr>
       <w:r>
-        <w:t>主文</w:t>
-      </w:r>
-    </w:p>
-    <w:p>
-      <w:pPr>
-        <w:pStyle w:val="Heading6"/>
+        <w:t>二</w:t>
+        <w:br/>
+        <w:t>事案の概要</w:t>
+      </w:r>
+    </w:p>
+    <w:p>
+      <w:pPr>
+        <w:pStyle w:val="ListBullet"/>
         <w:ind w:left="880"/>
       </w:pPr>
       <w:r>
-        <w:t>二</w:t>
-      </w:r>
-    </w:p>
-    <w:p>
-      <w:pPr>
+        <w:t>三</w:t>
+        <w:br/>
+        <w:t>審理関係人の主張の要旨</w:t>
+      </w:r>
+    </w:p>
+    <w:p>
+      <w:pPr>
+        <w:pStyle w:val="ListBullet"/>
         <w:ind w:left="880"/>
       </w:pPr>
       <w:r>
-        <w:t>事案の概要</w:t>
-      </w:r>
-    </w:p>
-    <w:p>
-      <w:pPr>
-        <w:pStyle w:val="Heading6"/>
-        <w:ind w:left="880"/>
-      </w:pPr>
-      <w:r>
-        <w:t>三</w:t>
-      </w:r>
-    </w:p>
-    <w:p>
-      <w:pPr>
-        <w:ind w:left="880"/>
-      </w:pPr>
-      <w:r>
-        <w:t>審理関係人の主張の要旨</w:t>
-      </w:r>
-    </w:p>
-    <w:p>
-      <w:pPr>
-        <w:pStyle w:val="Heading6"/>
-        <w:ind w:left="880"/>
-      </w:pPr>
-      <w:r>
         <w:t>四</w:t>
-      </w:r>
-    </w:p>
-    <w:p>
-      <w:pPr>
-        <w:ind w:left="880"/>
-      </w:pPr>
-      <w:r>
+        <w:br/>
         <w:t>理由（第一号の主文が審理員意見書又は行政不服審査会等若しくは審議会等の答申書と異なる内容である場合には、異なることとなった理由を含む。）</w:t>
       </w:r>
     </w:p>
@@ -3145,6 +2875,8 @@
       </w:pPr>
       <w:r>
         <w:t>裁決の送達は、送達を受けるべき者に裁決書の謄本を送付することによってする。</w:t>
+        <w:br/>
+        <w:t>ただし、送達を受けるべき者の所在が知れない場合その他裁決書の謄本を送付することができない場合には、公示の方法によってすることができる。</w:t>
       </w:r>
     </w:p>
     <w:p>
@@ -3162,6 +2894,8 @@
       </w:pPr>
       <w:r>
         <w:t>公示の方法による送達は、審査庁が裁決書の謄本を保管し、いつでもその送達を受けるべき者に交付する旨を当該審査庁の掲示場に掲示し、かつ、その旨を官報その他の公報又は新聞紙に少なくとも一回掲載してするものとする。</w:t>
+        <w:br/>
+        <w:t>この場合において、その掲示を始めた日の翌日から起算して二週間を経過した時に裁決書の謄本の送付があったものとみなす。</w:t>
       </w:r>
     </w:p>
     <w:p>
@@ -3277,6 +3011,8 @@
     <w:p>
       <w:r>
         <w:t>再調査の請求は、処分があったことを知った日の翌日から起算して三月を経過したときは、することができない。</w:t>
+        <w:br/>
+        <w:t>ただし、正当な理由があるときは、この限りでない。</w:t>
       </w:r>
     </w:p>
     <w:p>
@@ -3294,6 +3030,8 @@
       </w:pPr>
       <w:r>
         <w:t>再調査の請求は、処分があった日の翌日から起算して一年を経過したときは、することができない。</w:t>
+        <w:br/>
+        <w:t>ただし、正当な理由があるときは、この限りでない。</w:t>
       </w:r>
     </w:p>
     <w:p>
@@ -3307,6 +3045,8 @@
     <w:p>
       <w:r>
         <w:t>再調査の請求をすることができる処分につき、処分庁が誤って再調査の請求をすることができる旨を教示しなかった場合において、審査請求がされた場合であって、審査請求人から申立てがあったときは、審査庁は、速やかに、審査請求書又は審査請求録取書を処分庁に送付しなければならない。</w:t>
+        <w:br/>
+        <w:t>ただし、審査請求人に対し弁明書が送付された後においては、この限りでない。</w:t>
       </w:r>
     </w:p>
     <w:p>
@@ -3354,6 +3094,8 @@
     <w:p>
       <w:r>
         <w:t>第五条第二項ただし書の規定により審査請求がされたときは、同項の再調査の請求は、取り下げられたものとみなす。</w:t>
+        <w:br/>
+        <w:t>ただし、処分庁において当該審査請求がされた日以前に再調査の請求に係る処分（事実上の行為を除く。）を取り消す旨の第六十条第一項の決定書の謄本を発している場合又は再調査の請求に係る事実上の行為を撤廃している場合は、当該審査請求（処分（事実上の行為を除く。）の一部を取り消す旨の第五十九条第一項の決定がされている場合又は事実上の行為の一部が撤廃されている場合にあっては、その部分に限る。）が取り下げられたものとみなす。</w:t>
       </w:r>
     </w:p>
     <w:p>
@@ -3487,6 +3229,8 @@
     <w:p>
       <w:r>
         <w:t>第九条第四項、第十条から第十六条まで、第十八条第三項、第十九条（第三項並びに第五項第一号及び第二号を除く。）、第二十条、第二十三条、第二十四条、第二十五条（第三項を除く。）、第二十六条、第二十七条、第三十一条（第五項を除く。）、第三十二条（第二項を除く。）、第三十九条、第五十一条及び第五十三条の規定は、再調査の請求について準用する。</w:t>
+        <w:br/>
+        <w:t>この場合において、別表第二の上欄に掲げる規定中同表の中欄に掲げる字句は、それぞれ同表の下欄に掲げる字句に読み替えるものとする。</w:t>
       </w:r>
     </w:p>
     <w:p>
@@ -3508,6 +3252,8 @@
     <w:p>
       <w:r>
         <w:t>再審査請求は、原裁決があったことを知った日の翌日から起算して一月を経過したときは、することができない。</w:t>
+        <w:br/>
+        <w:t>ただし、正当な理由があるときは、この限りでない。</w:t>
       </w:r>
     </w:p>
     <w:p>
@@ -3525,6 +3271,8 @@
       </w:pPr>
       <w:r>
         <w:t>再審査請求は、原裁決があった日の翌日から起算して一年を経過したときは、することができない。</w:t>
+        <w:br/>
+        <w:t>ただし、正当な理由があるときは、この限りでない。</w:t>
       </w:r>
     </w:p>
     <w:p>
@@ -3602,6 +3350,8 @@
       </w:pPr>
       <w:r>
         <w:t>前項に規定する場合のほか、再審査請求に係る原裁決等が違法又は不当ではあるが、これを取り消し、又は撤廃することにより公の利益に著しい障害を生ずる場合において、再審査請求人の受ける損害の程度、その損害の賠償又は防止の程度及び方法その他一切の事情を考慮した上、原裁決等を取り消し、又は撤廃することが公共の福祉に適合しないと認めるときは、再審査庁は、裁決で、当該再審査請求を棄却することができる。</w:t>
+        <w:br/>
+        <w:t>この場合には、再審査庁は、裁決の主文で、当該原裁決等が違法又は不当であることを宣言しなければならない。</w:t>
       </w:r>
     </w:p>
     <w:p>
@@ -3645,6 +3395,8 @@
     <w:p>
       <w:r>
         <w:t>第二章（第九条第三項、第十八条（第三項を除く。）、第十九条第三項並びに第五項第一号及び第二号、第二十二条、第二十五条第二項、第二十九条（第一項を除く。）、第三十条第一項、第四十一条第二項第一号イ及びロ、第四節、第四十五条から第四十九条まで並びに第五十条第三項を除く。）の規定は、再審査請求について準用する。</w:t>
+        <w:br/>
+        <w:t>この場合において、別表第三の上欄に掲げる規定中同表の中欄に掲げる字句は、それぞれ同表の下欄に掲げる字句に読み替えるものとする。</w:t>
       </w:r>
     </w:p>
     <w:p>
@@ -3738,6 +3490,8 @@
       </w:pPr>
       <w:r>
         <w:t>委員は、非常勤とする。</w:t>
+        <w:br/>
+        <w:t>ただし、そのうち三人以内は、常勤とすることができる。</w:t>
       </w:r>
     </w:p>
     <w:p>
@@ -3785,6 +3539,8 @@
       </w:pPr>
       <w:r>
         <w:t>前項の場合においては、任命後最初の国会で両議院の事後の承認を得なければならない。</w:t>
+        <w:br/>
+        <w:t>この場合において、両議院の事後の承認が得られないときは、総務大臣は、直ちにその委員を罷免しなければならない。</w:t>
       </w:r>
     </w:p>
     <w:p>
@@ -3802,6 +3558,8 @@
       </w:pPr>
       <w:r>
         <w:t>委員の任期は、三年とする。</w:t>
+        <w:br/>
+        <w:t>ただし、補欠の委員の任期は、前任者の残任期間とする。</w:t>
       </w:r>
     </w:p>
     <w:p>
@@ -3870,6 +3628,8 @@
       </w:pPr>
       <w:r>
         <w:t>委員は、職務上知ることができた秘密を漏らしてはならない。</w:t>
+        <w:br/>
+        <w:t>その職を退いた後も同様とする。</w:t>
       </w:r>
     </w:p>
     <w:p>
@@ -4135,6 +3895,8 @@
     <w:p>
       <w:r>
         <w:t>審査会は、審査関係人の申立てがあった場合には、当該審査関係人に口頭で意見を述べる機会を与えなければならない。</w:t>
+        <w:br/>
+        <w:t>ただし、審査会が、その必要がないと認める場合には、この限りでない。</w:t>
       </w:r>
     </w:p>
     <w:p>
@@ -4165,6 +3927,8 @@
     <w:p>
       <w:r>
         <w:t>審査関係人は、審査会に対し、主張書面又は資料を提出することができる。</w:t>
+        <w:br/>
+        <w:t>この場合において、審査会が、主張書面又は資料を提出すべき相当の期間を定めたときは、その期間内にこれを提出しなければならない。</w:t>
       </w:r>
     </w:p>
     <w:p>
@@ -4191,6 +3955,8 @@
     <w:p>
       <w:r>
         <w:t>審査関係人は、審査会に対し、審査会に提出された主張書面若しくは資料の閲覧（電磁的記録にあっては、記録された事項を審査会が定める方法により表示したものの閲覧）又は当該主張書面若しくは当該資料の写し若しくは当該電磁的記録に記録された事項を記載した書面の交付を求めることができる。</w:t>
+        <w:br/>
+        <w:t>この場合において、審査会は、第三者の利益を害するおそれがあると認めるとき、その他正当な理由があるときでなければ、その閲覧又は交付を拒むことができない。</w:t>
       </w:r>
     </w:p>
     <w:p>
@@ -4208,6 +3974,8 @@
       </w:pPr>
       <w:r>
         <w:t>審査会は、前項の規定による閲覧をさせ、又は同項の規定による交付をしようとするときは、当該閲覧又は交付に係る主張書面又は資料の提出人の意見を聴かなければならない。</w:t>
+        <w:br/>
+        <w:t>ただし、審査会が、その必要がないと認めるときは、この限りでない。</w:t>
       </w:r>
     </w:p>
     <w:p>
@@ -4340,6 +4108,8 @@
       </w:pPr>
       <w:r>
         <w:t>前節第二款の規定は、前二項の機関について準用する。</w:t>
+        <w:br/>
+        <w:t>この場合において、第七十八条第四項及び第五項中「政令」とあるのは、「条例」と読み替えるものとする。</w:t>
       </w:r>
     </w:p>
     <w:p>
@@ -4378,6 +4148,8 @@
     <w:p>
       <w:r>
         <w:t>行政庁は、審査請求若しくは再調査の請求又は他の法令に基づく不服申立て（以下この条において「不服申立て」と総称する。）をすることができる処分をする場合には、処分の相手方に対し、当該処分につき不服申立てをすることができる旨並びに不服申立てをすべき行政庁及び不服申立てをすることができる期間を書面で教示しなければならない。</w:t>
+        <w:br/>
+        <w:t>ただし、当該処分を口頭でする場合は、この限りでない。</w:t>
       </w:r>
     </w:p>
     <w:p>
@@ -4459,6 +4231,8 @@
       </w:pPr>
       <w:r>
         <w:t>第一項の規定により不服申立書の提出があった場合において、当該処分が処分庁以外の行政庁に対し審査請求をすることができる処分であるときは、処分庁は、速やかに、当該不服申立書を当該行政庁に送付しなければならない。</w:t>
+        <w:br/>
+        <w:t>当該処分が他の法令に基づき、処分庁以外の行政庁に不服申立てをすることができる処分であるときも、同様とする。</w:t>
       </w:r>
     </w:p>
     <w:p>
@@ -4571,6 +4345,8 @@
     <w:p>
       <w:r>
         <w:t>この法律は、公布の日から起算して二年を超えない範囲内において政令で定める日から施行する。</w:t>
+        <w:br/>
+        <w:t>ただし、次条の規定は、公布の日から施行する。</w:t>
       </w:r>
     </w:p>
     <w:p>
@@ -4665,7 +4441,7 @@
         <w:pStyle w:val="Heading1"/>
       </w:pPr>
       <w:r>
-        <w:t>附　則（平成二九年三月三一日法律第四号）</w:t>
+        <w:t>附則（平成二九年三月三一日法律第四号）</w:t>
       </w:r>
     </w:p>
     <w:p>
@@ -4679,40 +4455,34 @@
     <w:p>
       <w:r>
         <w:t>この法律は、平成二十九年四月一日から施行する。</w:t>
-      </w:r>
-    </w:p>
-    <w:p>
-      <w:pPr>
-        <w:pStyle w:val="Heading6"/>
+        <w:br/>
+        <w:t>ただし、次の各号に掲げる規定は、当該各号に定める日から施行する。</w:t>
+      </w:r>
+    </w:p>
+    <w:p>
+      <w:pPr>
+        <w:pStyle w:val="ListBullet"/>
         <w:ind w:left="880"/>
       </w:pPr>
       <w:r>
         <w:t>一から四まで</w:t>
-      </w:r>
-    </w:p>
-    <w:p>
-      <w:pPr>
+        <w:br/>
+        <w:t>略</w:t>
+      </w:r>
+    </w:p>
+    <w:p>
+      <w:pPr>
+        <w:pStyle w:val="ListBullet"/>
         <w:ind w:left="880"/>
       </w:pPr>
       <w:r>
-        <w:t>略</w:t>
-      </w:r>
-    </w:p>
-    <w:p>
-      <w:pPr>
-        <w:pStyle w:val="Heading6"/>
-        <w:ind w:left="880"/>
-      </w:pPr>
-      <w:r>
         <w:t>五</w:t>
-      </w:r>
-    </w:p>
-    <w:p>
-      <w:pPr>
-        <w:ind w:left="880"/>
-      </w:pPr>
-      <w:r>
+        <w:br/>
         <w:t>次に掲げる規定</w:t>
+        <w:br/>
+        <w:br/>
+        <w:br/>
+        <w:t>平成三十年四月一日</w:t>
       </w:r>
     </w:p>
     <w:p>
@@ -4761,7 +4531,7 @@
     </w:pPr>
     <w:r>
       <w:tab/>
-      <w:t>WeGov v0.1 - FTS141</w:t>
+      <w:t>WeGov v0.2 - FTS141</w:t>
     </w:r>
   </w:p>
 </w:ftr>
